--- a/2 Data Science- Exploratory Data Analysis and Data Visualization/3 Probability & Statistics/11 Chebyshev’s inequality.docx
+++ b/2 Data Science- Exploratory Data Analysis and Data Visualization/3 Probability & Statistics/11 Chebyshev’s inequality.docx
@@ -29,23 +29,7 @@
           <w:sz w:val="26"/>
           <w:szCs w:val="26"/>
         </w:rPr>
-        <w:t xml:space="preserve">In below fig there is example of height where we can see that since height are normally distributed and </w:t>
-      </w:r>
-      <w:proofErr w:type="gramStart"/>
-      <w:r>
-        <w:rPr>
-          <w:sz w:val="26"/>
-          <w:szCs w:val="26"/>
-        </w:rPr>
-        <w:t>therefore</w:t>
-      </w:r>
-      <w:proofErr w:type="gramEnd"/>
-      <w:r>
-        <w:rPr>
-          <w:sz w:val="26"/>
-          <w:szCs w:val="26"/>
-        </w:rPr>
-        <w:t xml:space="preserve"> we can easily say that 95% of height are between 130 and 170.</w:t>
+        <w:t>In below fig there is example of height where we can see that since height are normally distributed and therefore we can easily say that 95% of height are between 130 and 170.</w:t>
       </w:r>
     </w:p>
     <w:p>
@@ -178,23 +162,7 @@
           <w:sz w:val="26"/>
           <w:szCs w:val="26"/>
         </w:rPr>
-        <w:t xml:space="preserve">So just by knowing this without knowing distribution we can’t tell how much %age of observations lies within </w:t>
-      </w:r>
-      <w:proofErr w:type="gramStart"/>
-      <w:r>
-        <w:rPr>
-          <w:sz w:val="26"/>
-          <w:szCs w:val="26"/>
-        </w:rPr>
-        <w:t>particular range</w:t>
-      </w:r>
-      <w:proofErr w:type="gramEnd"/>
-      <w:r>
-        <w:rPr>
-          <w:sz w:val="26"/>
-          <w:szCs w:val="26"/>
-        </w:rPr>
-        <w:t>.</w:t>
+        <w:t>So just by knowing this without knowing distribution we can’t tell how much %age of observations lies within particular range.</w:t>
       </w:r>
     </w:p>
     <w:p>
@@ -265,23 +233,7 @@
           <w:szCs w:val="26"/>
         </w:rPr>
         <w:lastRenderedPageBreak/>
-        <w:t xml:space="preserve">Below fig shows that we have </w:t>
-      </w:r>
-      <w:proofErr w:type="gramStart"/>
-      <w:r>
-        <w:rPr>
-          <w:sz w:val="26"/>
-          <w:szCs w:val="26"/>
-        </w:rPr>
-        <w:t>salaries</w:t>
-      </w:r>
-      <w:proofErr w:type="gramEnd"/>
-      <w:r>
-        <w:rPr>
-          <w:sz w:val="26"/>
-          <w:szCs w:val="26"/>
-        </w:rPr>
-        <w:t xml:space="preserve"> but we don’t know distribution, only thing we know is</w:t>
+        <w:t>Below fig shows that we have salaries but we don’t know distribution, only thing we know is</w:t>
       </w:r>
     </w:p>
     <w:p>
@@ -562,7 +514,25 @@
           <w:szCs w:val="26"/>
         </w:rPr>
         <w:lastRenderedPageBreak/>
-        <w:t xml:space="preserve">This equation states that Probability : P( X &lt; mean – k * SD ) or P ( X &gt; K * SD) is </w:t>
+        <w:t xml:space="preserve">This equation states that Probability : P( X &lt; mean – k * SD ) or P ( X &gt; </w:t>
+      </w:r>
+      <w:r>
+        <w:rPr>
+          <w:noProof/>
+          <w:sz w:val="26"/>
+          <w:szCs w:val="26"/>
+        </w:rPr>
+        <w:t xml:space="preserve">mean + </w:t>
+      </w:r>
+      <w:bookmarkStart w:id="0" w:name="_GoBack"/>
+      <w:bookmarkEnd w:id="0"/>
+      <w:r>
+        <w:rPr>
+          <w:noProof/>
+          <w:sz w:val="26"/>
+          <w:szCs w:val="26"/>
+        </w:rPr>
+        <w:t xml:space="preserve">K * SD) is </w:t>
       </w:r>
       <w:r>
         <w:rPr>
@@ -935,84 +905,69 @@
           <w:sz w:val="26"/>
           <w:szCs w:val="26"/>
         </w:rPr>
+        <w:t xml:space="preserve"> Chebyshev’s </w:t>
+      </w:r>
+      <w:proofErr w:type="spellStart"/>
+      <w:r>
+        <w:rPr>
+          <w:sz w:val="26"/>
+          <w:szCs w:val="26"/>
+        </w:rPr>
+        <w:t>enequality</w:t>
+      </w:r>
+      <w:proofErr w:type="spellEnd"/>
+    </w:p>
+    <w:p>
+      <w:pPr>
+        <w:rPr>
+          <w:sz w:val="26"/>
+          <w:szCs w:val="26"/>
+        </w:rPr>
+      </w:pPr>
+    </w:p>
+    <w:p>
+      <w:pPr>
+        <w:rPr>
+          <w:sz w:val="26"/>
+          <w:szCs w:val="26"/>
+        </w:rPr>
+      </w:pPr>
+    </w:p>
+    <w:p>
+      <w:pPr>
+        <w:rPr>
+          <w:sz w:val="26"/>
+          <w:szCs w:val="26"/>
+        </w:rPr>
+      </w:pPr>
+    </w:p>
+    <w:p>
+      <w:r>
+        <w:rPr>
+          <w:sz w:val="26"/>
+          <w:szCs w:val="26"/>
+        </w:rPr>
+        <w:t xml:space="preserve">Hence now using Chebyshev’s </w:t>
+      </w:r>
+      <w:proofErr w:type="spellStart"/>
+      <w:r>
+        <w:rPr>
+          <w:sz w:val="26"/>
+          <w:szCs w:val="26"/>
+        </w:rPr>
+        <w:t>enequality</w:t>
+      </w:r>
+      <w:proofErr w:type="spellEnd"/>
+      <w:r>
+        <w:rPr>
+          <w:sz w:val="26"/>
+          <w:szCs w:val="26"/>
+        </w:rPr>
+        <w:t xml:space="preserve"> we can answer the salaries range question as</w:t>
+      </w:r>
+      <w:r>
         <w:t xml:space="preserve"> </w:t>
       </w:r>
-      <w:r>
-        <w:rPr>
-          <w:sz w:val="26"/>
-          <w:szCs w:val="26"/>
-        </w:rPr>
-        <w:t xml:space="preserve">Chebyshev’s </w:t>
-      </w:r>
-      <w:proofErr w:type="spellStart"/>
-      <w:r>
-        <w:rPr>
-          <w:sz w:val="26"/>
-          <w:szCs w:val="26"/>
-        </w:rPr>
-        <w:t>enequality</w:t>
-      </w:r>
-      <w:proofErr w:type="spellEnd"/>
-    </w:p>
-    <w:p>
-      <w:pPr>
-        <w:rPr>
-          <w:sz w:val="26"/>
-          <w:szCs w:val="26"/>
-        </w:rPr>
-      </w:pPr>
-    </w:p>
-    <w:p>
-      <w:pPr>
-        <w:rPr>
-          <w:sz w:val="26"/>
-          <w:szCs w:val="26"/>
-        </w:rPr>
-      </w:pPr>
-    </w:p>
-    <w:p>
-      <w:pPr>
-        <w:rPr>
-          <w:sz w:val="26"/>
-          <w:szCs w:val="26"/>
-        </w:rPr>
-      </w:pPr>
-    </w:p>
-    <w:p>
-      <w:r>
-        <w:rPr>
-          <w:sz w:val="26"/>
-          <w:szCs w:val="26"/>
-        </w:rPr>
-        <w:lastRenderedPageBreak/>
-        <w:t xml:space="preserve">Hence now using </w:t>
-      </w:r>
-      <w:r>
-        <w:rPr>
-          <w:sz w:val="26"/>
-          <w:szCs w:val="26"/>
-        </w:rPr>
-        <w:t xml:space="preserve">Chebyshev’s </w:t>
-      </w:r>
-      <w:proofErr w:type="spellStart"/>
-      <w:r>
-        <w:rPr>
-          <w:sz w:val="26"/>
-          <w:szCs w:val="26"/>
-        </w:rPr>
-        <w:t>enequality</w:t>
-      </w:r>
-      <w:proofErr w:type="spellEnd"/>
-      <w:r>
-        <w:rPr>
-          <w:sz w:val="26"/>
-          <w:szCs w:val="26"/>
-        </w:rPr>
-        <w:t xml:space="preserve"> we can answer the salaries range question as</w:t>
-      </w:r>
-      <w:r>
-        <w:t xml:space="preserve"> </w:t>
-      </w:r>
     </w:p>
     <w:p>
       <w:pPr>
@@ -1028,8 +983,6 @@
         </w:rPr>
         <w:t>Salary range between 20-60, that means k is 2 here for mean=40 and SD=10, is 0.75 or 75%</w:t>
       </w:r>
-      <w:bookmarkStart w:id="0" w:name="_GoBack"/>
-      <w:bookmarkEnd w:id="0"/>
     </w:p>
     <w:p>
       <w:pPr>
@@ -1471,6 +1424,7 @@
     <w:lsdException w:name="HTML Sample" w:semiHidden="1" w:unhideWhenUsed="1"/>
     <w:lsdException w:name="HTML Typewriter" w:semiHidden="1" w:unhideWhenUsed="1"/>
     <w:lsdException w:name="HTML Variable" w:semiHidden="1" w:unhideWhenUsed="1"/>
+    <w:lsdException w:name="Normal Table" w:semiHidden="1" w:unhideWhenUsed="1"/>
     <w:lsdException w:name="annotation subject" w:semiHidden="1" w:unhideWhenUsed="1"/>
     <w:lsdException w:name="No List" w:semiHidden="1" w:unhideWhenUsed="1"/>
     <w:lsdException w:name="Outline List 1" w:semiHidden="1" w:unhideWhenUsed="1"/>
@@ -1517,8 +1471,10 @@
     <w:lsdException w:name="Table Subtle 2" w:semiHidden="1" w:unhideWhenUsed="1"/>
     <w:lsdException w:name="Table Web 1" w:semiHidden="1" w:unhideWhenUsed="1"/>
     <w:lsdException w:name="Table Web 2" w:semiHidden="1" w:unhideWhenUsed="1"/>
+    <w:lsdException w:name="Table Web 3" w:semiHidden="1" w:unhideWhenUsed="1"/>
     <w:lsdException w:name="Balloon Text" w:semiHidden="1" w:unhideWhenUsed="1"/>
     <w:lsdException w:name="Table Grid" w:uiPriority="39"/>
+    <w:lsdException w:name="Table Theme" w:semiHidden="1" w:unhideWhenUsed="1"/>
     <w:lsdException w:name="Placeholder Text" w:semiHidden="1"/>
     <w:lsdException w:name="No Spacing" w:uiPriority="1" w:qFormat="1"/>
     <w:lsdException w:name="Light Shading" w:uiPriority="60"/>
@@ -2115,7 +2071,7 @@
 </file>
 
 <file path=customXml/itemProps1.xml><?xml version="1.0" encoding="utf-8"?>
-<ds:datastoreItem xmlns:ds="http://schemas.openxmlformats.org/officeDocument/2006/customXml" ds:itemID="{58A12624-70F8-4C43-8B18-18DEA7EF695E}">
+<ds:datastoreItem xmlns:ds="http://schemas.openxmlformats.org/officeDocument/2006/customXml" ds:itemID="{586634EF-6402-4432-81E2-9D70BCCDF3DD}">
   <ds:schemaRefs>
     <ds:schemaRef ds:uri="http://schemas.openxmlformats.org/officeDocument/2006/bibliography"/>
   </ds:schemaRefs>
